--- a/dataMaid_dados_sim.docx
+++ b/dataMaid_dados_sim.docx
@@ -47,13 +47,13 @@
         <w:pStyle w:val="Date"/>
       </w:pPr>
       <w:r>
-        <w:t xml:space="preserve">2023-08-28</w:t>
+        <w:t xml:space="preserve">2023-09-03</w:t>
       </w:r>
       <w:r>
         <w:t xml:space="preserve"> </w:t>
       </w:r>
       <w:r>
-        <w:t xml:space="preserve">00:47:09.424657</w:t>
+        <w:t xml:space="preserve">17:20:18</w:t>
       </w:r>
     </w:p>
     <w:bookmarkStart w:id="21" w:name="data-report-overview"/>
@@ -78,7 +78,6 @@
         <w:tblStyle w:val="Table"/>
         <w:tblW w:type="pct" w:w="2361"/>
         <w:tblLook w:firstRow="1" w:lastRow="0" w:firstColumn="0" w:lastColumn="0" w:noHBand="0" w:noVBand="0" w:val="0020"/>
-        <w:jc w:val="start"/>
       </w:tblPr>
       <w:tblGrid>
         <w:gridCol w:w="2750"/>
@@ -134,7 +133,7 @@
               <w:jc w:val="right"/>
             </w:pPr>
             <w:r>
-              <w:t xml:space="preserve">342213</w:t>
+              <w:t xml:space="preserve">248284</w:t>
             </w:r>
           </w:p>
         </w:tc>
@@ -188,7 +187,6 @@
         <w:tblStyle w:val="Table"/>
         <w:tblW w:type="pct" w:w="5000"/>
         <w:tblLook w:firstRow="1" w:lastRow="0" w:firstColumn="0" w:lastColumn="0" w:noHBand="0" w:noVBand="0" w:val="0020"/>
-        <w:jc w:val="start"/>
       </w:tblPr>
       <w:tblGrid>
         <w:gridCol w:w="2970"/>
@@ -911,7 +909,6 @@
         <w:tblStyle w:val="Table"/>
         <w:tblW w:type="pct" w:w="5000"/>
         <w:tblLook w:firstRow="1" w:lastRow="0" w:firstColumn="0" w:lastColumn="0" w:noHBand="0" w:noVBand="0" w:val="0020"/>
-        <w:jc w:val="start"/>
       </w:tblPr>
       <w:tblGrid>
         <w:gridCol w:w="1479"/>
@@ -1023,7 +1020,7 @@
               <w:jc w:val="right"/>
             </w:pPr>
             <w:r>
-              <w:t xml:space="preserve">731</w:t>
+              <w:t xml:space="preserve">8037</w:t>
             </w:r>
           </w:p>
         </w:tc>
@@ -1086,19 +1083,19 @@
               <w:jc w:val="right"/>
             </w:pPr>
             <w:r>
-              <w:t xml:space="preserve">33709</w:t>
-            </w:r>
-          </w:p>
-        </w:tc>
-        <w:tc>
-          <w:tcPr/>
-          <w:p>
-            <w:pPr>
-              <w:pStyle w:val="Compact"/>
-              <w:jc w:val="right"/>
-            </w:pPr>
-            <w:r>
-              <w:t xml:space="preserve">0.14 %</w:t>
+              <w:t xml:space="preserve">39379</w:t>
+            </w:r>
+          </w:p>
+        </w:tc>
+        <w:tc>
+          <w:tcPr/>
+          <w:p>
+            <w:pPr>
+              <w:pStyle w:val="Compact"/>
+              <w:jc w:val="right"/>
+            </w:pPr>
+            <w:r>
+              <w:t xml:space="preserve">0.66 %</w:t>
             </w:r>
           </w:p>
         </w:tc>
@@ -1216,7 +1213,7 @@
               <w:jc w:val="right"/>
             </w:pPr>
             <w:r>
-              <w:t xml:space="preserve">854</w:t>
+              <w:t xml:space="preserve">5</w:t>
             </w:r>
           </w:p>
         </w:tc>
@@ -1295,7 +1292,7 @@
               <w:jc w:val="right"/>
             </w:pPr>
             <w:r>
-              <w:t xml:space="preserve">99.85 %</w:t>
+              <w:t xml:space="preserve">99.61 %</w:t>
             </w:r>
           </w:p>
         </w:tc>
@@ -1362,7 +1359,7 @@
               <w:jc w:val="right"/>
             </w:pPr>
             <w:r>
-              <w:t xml:space="preserve">99.74 %</w:t>
+              <w:t xml:space="preserve">99.05 %</w:t>
             </w:r>
           </w:p>
         </w:tc>
@@ -1429,7 +1426,7 @@
               <w:jc w:val="right"/>
             </w:pPr>
             <w:r>
-              <w:t xml:space="preserve">99.29 %</w:t>
+              <w:t xml:space="preserve">97.93 %</w:t>
             </w:r>
           </w:p>
         </w:tc>
@@ -1484,19 +1481,19 @@
               <w:jc w:val="right"/>
             </w:pPr>
             <w:r>
-              <w:t xml:space="preserve">12</w:t>
-            </w:r>
-          </w:p>
-        </w:tc>
-        <w:tc>
-          <w:tcPr/>
-          <w:p>
-            <w:pPr>
-              <w:pStyle w:val="Compact"/>
-              <w:jc w:val="right"/>
-            </w:pPr>
-            <w:r>
-              <w:t xml:space="preserve">99.61 %</w:t>
+              <w:t xml:space="preserve">13</w:t>
+            </w:r>
+          </w:p>
+        </w:tc>
+        <w:tc>
+          <w:tcPr/>
+          <w:p>
+            <w:pPr>
+              <w:pStyle w:val="Compact"/>
+              <w:jc w:val="right"/>
+            </w:pPr>
+            <w:r>
+              <w:t xml:space="preserve">98.71 %</w:t>
             </w:r>
           </w:p>
         </w:tc>
@@ -1551,19 +1548,19 @@
               <w:jc w:val="right"/>
             </w:pPr>
             <w:r>
-              <w:t xml:space="preserve">121</w:t>
-            </w:r>
-          </w:p>
-        </w:tc>
-        <w:tc>
-          <w:tcPr/>
-          <w:p>
-            <w:pPr>
-              <w:pStyle w:val="Compact"/>
-              <w:jc w:val="right"/>
-            </w:pPr>
-            <w:r>
-              <w:t xml:space="preserve">1.55 %</w:t>
+              <w:t xml:space="preserve">115</w:t>
+            </w:r>
+          </w:p>
+        </w:tc>
+        <w:tc>
+          <w:tcPr/>
+          <w:p>
+            <w:pPr>
+              <w:pStyle w:val="Compact"/>
+              <w:jc w:val="right"/>
+            </w:pPr>
+            <w:r>
+              <w:t xml:space="preserve">5.25 %</w:t>
             </w:r>
           </w:p>
         </w:tc>
@@ -1630,16 +1627,20 @@
               <w:jc w:val="right"/>
             </w:pPr>
             <w:r>
-              <w:t xml:space="preserve">0.00 %</w:t>
-            </w:r>
-          </w:p>
-        </w:tc>
-        <w:tc>
-          <w:tcPr/>
-          <w:p>
-            <w:pPr>
-              <w:pStyle w:val="Compact"/>
-            </w:pPr>
+              <w:t xml:space="preserve">21.96 %</w:t>
+            </w:r>
+          </w:p>
+        </w:tc>
+        <w:tc>
+          <w:tcPr/>
+          <w:p>
+            <w:pPr>
+              <w:pStyle w:val="Compact"/>
+              <w:jc w:val="center"/>
+            </w:pPr>
+            <w:r>
+              <w:t xml:space="preserve">×</w:t>
+            </w:r>
           </w:p>
         </w:tc>
       </w:tr>
@@ -1693,16 +1694,20 @@
               <w:jc w:val="right"/>
             </w:pPr>
             <w:r>
-              <w:t xml:space="preserve">0.00 %</w:t>
-            </w:r>
-          </w:p>
-        </w:tc>
-        <w:tc>
-          <w:tcPr/>
-          <w:p>
-            <w:pPr>
-              <w:pStyle w:val="Compact"/>
-            </w:pPr>
+              <w:t xml:space="preserve">21.96 %</w:t>
+            </w:r>
+          </w:p>
+        </w:tc>
+        <w:tc>
+          <w:tcPr/>
+          <w:p>
+            <w:pPr>
+              <w:pStyle w:val="Compact"/>
+              <w:jc w:val="center"/>
+            </w:pPr>
+            <w:r>
+              <w:t xml:space="preserve">×</w:t>
+            </w:r>
           </w:p>
         </w:tc>
       </w:tr>
@@ -1744,28 +1749,32 @@
               <w:jc w:val="right"/>
             </w:pPr>
             <w:r>
-              <w:t xml:space="preserve">854</w:t>
-            </w:r>
-          </w:p>
-        </w:tc>
-        <w:tc>
-          <w:tcPr/>
-          <w:p>
-            <w:pPr>
-              <w:pStyle w:val="Compact"/>
-              <w:jc w:val="right"/>
-            </w:pPr>
-            <w:r>
-              <w:t xml:space="preserve">0.00 %</w:t>
-            </w:r>
-          </w:p>
-        </w:tc>
-        <w:tc>
-          <w:tcPr/>
-          <w:p>
-            <w:pPr>
-              <w:pStyle w:val="Compact"/>
-            </w:pPr>
+              <w:t xml:space="preserve">2</w:t>
+            </w:r>
+          </w:p>
+        </w:tc>
+        <w:tc>
+          <w:tcPr/>
+          <w:p>
+            <w:pPr>
+              <w:pStyle w:val="Compact"/>
+              <w:jc w:val="right"/>
+            </w:pPr>
+            <w:r>
+              <w:t xml:space="preserve">21.96 %</w:t>
+            </w:r>
+          </w:p>
+        </w:tc>
+        <w:tc>
+          <w:tcPr/>
+          <w:p>
+            <w:pPr>
+              <w:pStyle w:val="Compact"/>
+              <w:jc w:val="center"/>
+            </w:pPr>
+            <w:r>
+              <w:t xml:space="preserve">×</w:t>
+            </w:r>
           </w:p>
         </w:tc>
       </w:tr>
@@ -1807,19 +1816,19 @@
               <w:jc w:val="right"/>
             </w:pPr>
             <w:r>
-              <w:t xml:space="preserve">1</w:t>
-            </w:r>
-          </w:p>
-        </w:tc>
-        <w:tc>
-          <w:tcPr/>
-          <w:p>
-            <w:pPr>
-              <w:pStyle w:val="Compact"/>
-              <w:jc w:val="right"/>
-            </w:pPr>
-            <w:r>
-              <w:t xml:space="preserve">0.00 %</w:t>
+              <w:t xml:space="preserve">2</w:t>
+            </w:r>
+          </w:p>
+        </w:tc>
+        <w:tc>
+          <w:tcPr/>
+          <w:p>
+            <w:pPr>
+              <w:pStyle w:val="Compact"/>
+              <w:jc w:val="right"/>
+            </w:pPr>
+            <w:r>
+              <w:t xml:space="preserve">21.96 %</w:t>
             </w:r>
           </w:p>
         </w:tc>
@@ -1874,19 +1883,19 @@
               <w:jc w:val="right"/>
             </w:pPr>
             <w:r>
-              <w:t xml:space="preserve">853</w:t>
-            </w:r>
-          </w:p>
-        </w:tc>
-        <w:tc>
-          <w:tcPr/>
-          <w:p>
-            <w:pPr>
-              <w:pStyle w:val="Compact"/>
-              <w:jc w:val="right"/>
-            </w:pPr>
-            <w:r>
-              <w:t xml:space="preserve">0.09 %</w:t>
+              <w:t xml:space="preserve">2</w:t>
+            </w:r>
+          </w:p>
+        </w:tc>
+        <w:tc>
+          <w:tcPr/>
+          <w:p>
+            <w:pPr>
+              <w:pStyle w:val="Compact"/>
+              <w:jc w:val="right"/>
+            </w:pPr>
+            <w:r>
+              <w:t xml:space="preserve">21.96 %</w:t>
             </w:r>
           </w:p>
         </w:tc>
@@ -1941,19 +1950,19 @@
               <w:jc w:val="right"/>
             </w:pPr>
             <w:r>
-              <w:t xml:space="preserve">854</w:t>
-            </w:r>
-          </w:p>
-        </w:tc>
-        <w:tc>
-          <w:tcPr/>
-          <w:p>
-            <w:pPr>
-              <w:pStyle w:val="Compact"/>
-              <w:jc w:val="right"/>
-            </w:pPr>
-            <w:r>
-              <w:t xml:space="preserve">0.09 %</w:t>
+              <w:t xml:space="preserve">2</w:t>
+            </w:r>
+          </w:p>
+        </w:tc>
+        <w:tc>
+          <w:tcPr/>
+          <w:p>
+            <w:pPr>
+              <w:pStyle w:val="Compact"/>
+              <w:jc w:val="right"/>
+            </w:pPr>
+            <w:r>
+              <w:t xml:space="preserve">21.96 %</w:t>
             </w:r>
           </w:p>
         </w:tc>
@@ -2008,19 +2017,19 @@
               <w:jc w:val="right"/>
             </w:pPr>
             <w:r>
-              <w:t xml:space="preserve">551</w:t>
-            </w:r>
-          </w:p>
-        </w:tc>
-        <w:tc>
-          <w:tcPr/>
-          <w:p>
-            <w:pPr>
-              <w:pStyle w:val="Compact"/>
-              <w:jc w:val="right"/>
-            </w:pPr>
-            <w:r>
-              <w:t xml:space="preserve">0.09 %</w:t>
+              <w:t xml:space="preserve">2</w:t>
+            </w:r>
+          </w:p>
+        </w:tc>
+        <w:tc>
+          <w:tcPr/>
+          <w:p>
+            <w:pPr>
+              <w:pStyle w:val="Compact"/>
+              <w:jc w:val="right"/>
+            </w:pPr>
+            <w:r>
+              <w:t xml:space="preserve">21.96 %</w:t>
             </w:r>
           </w:p>
         </w:tc>
@@ -2075,19 +2084,19 @@
               <w:jc w:val="right"/>
             </w:pPr>
             <w:r>
-              <w:t xml:space="preserve">853</w:t>
-            </w:r>
-          </w:p>
-        </w:tc>
-        <w:tc>
-          <w:tcPr/>
-          <w:p>
-            <w:pPr>
-              <w:pStyle w:val="Compact"/>
-              <w:jc w:val="right"/>
-            </w:pPr>
-            <w:r>
-              <w:t xml:space="preserve">0.09 %</w:t>
+              <w:t xml:space="preserve">2</w:t>
+            </w:r>
+          </w:p>
+        </w:tc>
+        <w:tc>
+          <w:tcPr/>
+          <w:p>
+            <w:pPr>
+              <w:pStyle w:val="Compact"/>
+              <w:jc w:val="right"/>
+            </w:pPr>
+            <w:r>
+              <w:t xml:space="preserve">21.96 %</w:t>
             </w:r>
           </w:p>
         </w:tc>
@@ -2106,7 +2115,7 @@
       </w:tr>
     </w:tbl>
     <w:bookmarkEnd w:id="22"/>
-    <w:bookmarkStart w:id="88" w:name="variable-list"/>
+    <w:bookmarkStart w:id="67" w:name="variable-list"/>
     <w:p>
       <w:pPr>
         <w:pStyle w:val="Heading1"/>
@@ -2129,7 +2138,6 @@
         <w:tblStyle w:val="Table"/>
         <w:tblW w:type="pct" w:w="2847"/>
         <w:tblLook w:firstRow="1" w:lastRow="0" w:firstColumn="0" w:lastColumn="0" w:noHBand="0" w:noVBand="0" w:val="0020"/>
-        <w:jc w:val="start"/>
       </w:tblPr>
       <w:tblGrid>
         <w:gridCol w:w="2860"/>
@@ -2211,7 +2219,7 @@
               <w:jc w:val="right"/>
             </w:pPr>
             <w:r>
-              <w:t xml:space="preserve">0 (0 %)</w:t>
+              <w:t xml:space="preserve">9 (0 %)</w:t>
             </w:r>
           </w:p>
         </w:tc>
@@ -2237,7 +2245,7 @@
               <w:jc w:val="right"/>
             </w:pPr>
             <w:r>
-              <w:t xml:space="preserve">731</w:t>
+              <w:t xml:space="preserve">8036</w:t>
             </w:r>
           </w:p>
         </w:tc>
@@ -2266,7 +2274,7 @@
               <w:t xml:space="preserve">“</w:t>
             </w:r>
             <w:r>
-              <w:t xml:space="preserve">2021-03-29</w:t>
+              <w:t xml:space="preserve">2021-03-28</w:t>
             </w:r>
             <w:r>
               <w:t xml:space="preserve">”</w:t>
@@ -2342,13 +2350,12 @@
     <w:tbl>
       <w:tblPr>
         <w:tblStyle w:val="Table"/>
-        <w:tblW w:type="pct" w:w="2847"/>
+        <w:tblW w:type="pct" w:w="2917"/>
         <w:tblLook w:firstRow="1" w:lastRow="0" w:firstColumn="0" w:lastColumn="0" w:noHBand="0" w:noVBand="0" w:val="0020"/>
-        <w:jc w:val="start"/>
       </w:tblPr>
       <w:tblGrid>
         <w:gridCol w:w="2860"/>
-        <w:gridCol w:w="1650"/>
+        <w:gridCol w:w="1760"/>
       </w:tblGrid>
       <w:tr>
         <w:trPr>
@@ -2426,7 +2433,7 @@
               <w:jc w:val="right"/>
             </w:pPr>
             <w:r>
-              <w:t xml:space="preserve">469 (0.14 %)</w:t>
+              <w:t xml:space="preserve">1635 (0.66 %)</w:t>
             </w:r>
           </w:p>
         </w:tc>
@@ -2452,7 +2459,7 @@
               <w:jc w:val="right"/>
             </w:pPr>
             <w:r>
-              <w:t xml:space="preserve">33708</w:t>
+              <w:t xml:space="preserve">39378</w:t>
             </w:r>
           </w:p>
         </w:tc>
@@ -2481,7 +2488,7 @@
               <w:t xml:space="preserve">“</w:t>
             </w:r>
             <w:r>
-              <w:t xml:space="preserve">1936-05-20</w:t>
+              <w:t xml:space="preserve">1932-01-20</w:t>
             </w:r>
             <w:r>
               <w:t xml:space="preserve">”</w:t>
@@ -2546,7 +2553,7 @@
         <w:pStyle w:val="Compact"/>
       </w:pPr>
       <w:r>
-        <w:t xml:space="preserve">Note that the following levels have at most five observations: "1899-04-18", "1900-12-20", "1902-01-06", "1902-02-14", "1902-11-09", …, "2021-12-26", "2021-12-28", "2021-12-29", "2021-12-30", "2021-12-31" (13307 values omitted).</w:t>
+        <w:t xml:space="preserve">Note that the following levels have at most five observations: "1894-08-01", "1896-01-21", "1897-02-12", "1897-06-11", "1897-12-15", …, "2021-12-21", "2021-12-22", "2021-12-23", "2021-12-26", "2021-12-28" (20770 values omitted).</w:t>
       </w:r>
     </w:p>
     <w:p>
@@ -2571,7 +2578,6 @@
         <w:tblStyle w:val="Table"/>
         <w:tblW w:type="pct" w:w="2778"/>
         <w:tblLook w:firstRow="1" w:lastRow="0" w:firstColumn="0" w:lastColumn="0" w:noHBand="0" w:noVBand="0" w:val="0020"/>
-        <w:jc w:val="start"/>
       </w:tblPr>
       <w:tblGrid>
         <w:gridCol w:w="2860"/>
@@ -2653,7 +2659,7 @@
               <w:jc w:val="right"/>
             </w:pPr>
             <w:r>
-              <w:t xml:space="preserve">68 (0.02 %)</w:t>
+              <w:t xml:space="preserve">56 (0.02 %)</w:t>
             </w:r>
           </w:p>
         </w:tc>
@@ -2786,7 +2792,6 @@
         <w:tblStyle w:val="Table"/>
         <w:tblW w:type="pct" w:w="2639"/>
         <w:tblLook w:firstRow="1" w:lastRow="0" w:firstColumn="0" w:lastColumn="0" w:noHBand="0" w:noVBand="0" w:val="0020"/>
-        <w:jc w:val="start"/>
       </w:tblPr>
       <w:tblGrid>
         <w:gridCol w:w="2860"/>
@@ -2894,7 +2899,7 @@
               <w:jc w:val="right"/>
             </w:pPr>
             <w:r>
-              <w:t xml:space="preserve">854</w:t>
+              <w:t xml:space="preserve">5</w:t>
             </w:r>
           </w:p>
         </w:tc>
@@ -2923,7 +2928,7 @@
               <w:t xml:space="preserve">“</w:t>
             </w:r>
             <w:r>
-              <w:t xml:space="preserve">310620</w:t>
+              <w:t xml:space="preserve">530010</w:t>
             </w:r>
             <w:r>
               <w:t xml:space="preserve">”</w:t>
@@ -2988,7 +2993,7 @@
         <w:pStyle w:val="Compact"/>
       </w:pPr>
       <w:r>
-        <w:t xml:space="preserve">Note: The variable consists exclusively of numbers and takes a lot of different values. Is it perhaps a misclassified numeric variable?</w:t>
+        <w:t xml:space="preserve">Note that the following levels have at most five observations: "530000", "5300000", "5306006".</w:t>
       </w:r>
     </w:p>
     <w:p>
@@ -3013,7 +3018,6 @@
         <w:tblStyle w:val="Table"/>
         <w:tblW w:type="pct" w:w="3125"/>
         <w:tblLook w:firstRow="1" w:lastRow="0" w:firstColumn="0" w:lastColumn="0" w:noHBand="0" w:noVBand="0" w:val="0020"/>
-        <w:jc w:val="start"/>
       </w:tblPr>
       <w:tblGrid>
         <w:gridCol w:w="2860"/>
@@ -3095,7 +3099,7 @@
               <w:jc w:val="right"/>
             </w:pPr>
             <w:r>
-              <w:t xml:space="preserve">341686 (99.85 %)</w:t>
+              <w:t xml:space="preserve">247317 (99.61 %)</w:t>
             </w:r>
           </w:p>
         </w:tc>
@@ -3150,7 +3154,7 @@
               <w:t xml:space="preserve">“</w:t>
             </w:r>
             <w:r>
-              <w:t xml:space="preserve">10</w:t>
+              <w:t xml:space="preserve">30</w:t>
             </w:r>
             <w:r>
               <w:t xml:space="preserve">”</w:t>
@@ -3214,7 +3218,7 @@
         </w:numPr>
       </w:pPr>
       <w:r>
-        <w:t xml:space="preserve">Note that the following levels have at most five observations: "11", "13", "18", "21", "24", …, "58", "59", "6", "7", "8" (19 values omitted).</w:t>
+        <w:t xml:space="preserve">Note that the following levels have at most five observations: "19", "24", "29", "31", "34", …, "57", "59", "6", "7", "9" (5 values omitted).</w:t>
       </w:r>
     </w:p>
     <w:p>
@@ -3250,7 +3254,6 @@
         <w:tblStyle w:val="Table"/>
         <w:tblW w:type="pct" w:w="3125"/>
         <w:tblLook w:firstRow="1" w:lastRow="0" w:firstColumn="0" w:lastColumn="0" w:noHBand="0" w:noVBand="0" w:val="0020"/>
-        <w:jc w:val="start"/>
       </w:tblPr>
       <w:tblGrid>
         <w:gridCol w:w="2860"/>
@@ -3332,7 +3335,7 @@
               <w:jc w:val="right"/>
             </w:pPr>
             <w:r>
-              <w:t xml:space="preserve">341314 (99.74 %)</w:t>
+              <w:t xml:space="preserve">245920 (99.05 %)</w:t>
             </w:r>
           </w:p>
         </w:tc>
@@ -3451,7 +3454,7 @@
         </w:numPr>
       </w:pPr>
       <w:r>
-        <w:t xml:space="preserve">Note that the following levels have at most five observations: "19", "21".</w:t>
+        <w:t xml:space="preserve">Note that the following levels have at most five observations: "0".</w:t>
       </w:r>
     </w:p>
     <w:p>
@@ -3487,7 +3490,6 @@
         <w:tblStyle w:val="Table"/>
         <w:tblW w:type="pct" w:w="3125"/>
         <w:tblLook w:firstRow="1" w:lastRow="0" w:firstColumn="0" w:lastColumn="0" w:noHBand="0" w:noVBand="0" w:val="0020"/>
-        <w:jc w:val="start"/>
       </w:tblPr>
       <w:tblGrid>
         <w:gridCol w:w="2860"/>
@@ -3569,7 +3571,7 @@
               <w:jc w:val="right"/>
             </w:pPr>
             <w:r>
-              <w:t xml:space="preserve">339795 (99.29 %)</w:t>
+              <w:t xml:space="preserve">243145 (97.93 %)</w:t>
             </w:r>
           </w:p>
         </w:tc>
@@ -3714,7 +3716,6 @@
         <w:tblStyle w:val="Table"/>
         <w:tblW w:type="pct" w:w="3125"/>
         <w:tblLook w:firstRow="1" w:lastRow="0" w:firstColumn="0" w:lastColumn="0" w:noHBand="0" w:noVBand="0" w:val="0020"/>
-        <w:jc w:val="start"/>
       </w:tblPr>
       <w:tblGrid>
         <w:gridCol w:w="2860"/>
@@ -3796,7 +3797,7 @@
               <w:jc w:val="right"/>
             </w:pPr>
             <w:r>
-              <w:t xml:space="preserve">340889 (99.61 %)</w:t>
+              <w:t xml:space="preserve">245078 (98.71 %)</w:t>
             </w:r>
           </w:p>
         </w:tc>
@@ -3822,7 +3823,7 @@
               <w:jc w:val="right"/>
             </w:pPr>
             <w:r>
-              <w:t xml:space="preserve">11</w:t>
+              <w:t xml:space="preserve">12</w:t>
             </w:r>
           </w:p>
         </w:tc>
@@ -3913,10 +3914,20 @@
           <w:ilvl w:val="0"/>
           <w:numId w:val="1006"/>
         </w:numPr>
-        <w:pStyle w:val="Compact"/>
-      </w:pPr>
-      <w:r>
-        <w:t xml:space="preserve">The following suspected missing value codes enter as regular values: "8", "9".</w:t>
+      </w:pPr>
+      <w:r>
+        <w:t xml:space="preserve">Note that the following levels have at most five observations: "0".</w:t>
+      </w:r>
+    </w:p>
+    <w:p>
+      <w:pPr>
+        <w:numPr>
+          <w:ilvl w:val="0"/>
+          <w:numId w:val="1006"/>
+        </w:numPr>
+      </w:pPr>
+      <w:r>
+        <w:t xml:space="preserve">Note: The variable consists exclusively of numbers and takes a lot of different values. Is it perhaps a misclassified numeric variable?</w:t>
       </w:r>
     </w:p>
     <w:p>
@@ -3939,13 +3950,12 @@
     <w:tbl>
       <w:tblPr>
         <w:tblStyle w:val="Table"/>
-        <w:tblW w:type="pct" w:w="2917"/>
+        <w:tblW w:type="pct" w:w="2986"/>
         <w:tblLook w:firstRow="1" w:lastRow="0" w:firstColumn="0" w:lastColumn="0" w:noHBand="0" w:noVBand="0" w:val="0020"/>
-        <w:jc w:val="start"/>
       </w:tblPr>
       <w:tblGrid>
         <w:gridCol w:w="2860"/>
-        <w:gridCol w:w="1760"/>
+        <w:gridCol w:w="1870"/>
       </w:tblGrid>
       <w:tr>
         <w:trPr>
@@ -4023,7 +4033,7 @@
               <w:jc w:val="right"/>
             </w:pPr>
             <w:r>
-              <w:t xml:space="preserve">5301 (1.55 %)</w:t>
+              <w:t xml:space="preserve">13043 (5.25 %)</w:t>
             </w:r>
           </w:p>
         </w:tc>
@@ -4049,7 +4059,7 @@
               <w:jc w:val="right"/>
             </w:pPr>
             <w:r>
-              <w:t xml:space="preserve">120</w:t>
+              <w:t xml:space="preserve">114</w:t>
             </w:r>
           </w:p>
         </w:tc>
@@ -4078,7 +4088,7 @@
               <w:t xml:space="preserve">“</w:t>
             </w:r>
             <w:r>
-              <w:t xml:space="preserve">81</w:t>
+              <w:t xml:space="preserve">77</w:t>
             </w:r>
             <w:r>
               <w:t xml:space="preserve">”</w:t>
@@ -4142,7 +4152,7 @@
         </w:numPr>
       </w:pPr>
       <w:r>
-        <w:t xml:space="preserve">Note that the following levels have at most five observations: "0", "115", "116", "117", "119", "122".</w:t>
+        <w:t xml:space="preserve">Note that the following levels have at most five observations: "110", "111", "112", "113".</w:t>
       </w:r>
     </w:p>
     <w:p>
@@ -4164,658 +4174,13 @@
       </w:r>
     </w:p>
     <w:bookmarkEnd w:id="58"/>
-    <w:bookmarkStart w:id="62" w:name="munresstatus"/>
+    <w:bookmarkStart w:id="59" w:name="munresstatus"/>
     <w:p>
       <w:pPr>
         <w:pStyle w:val="Heading2"/>
       </w:pPr>
       <w:r>
         <w:t xml:space="preserve">munResStatus</w:t>
-      </w:r>
-    </w:p>
-    <w:tbl>
-      <w:tblPr>
-        <w:tblStyle w:val="Table"/>
-        <w:tblW w:type="pct" w:w="2639"/>
-        <w:tblLook w:firstRow="1" w:lastRow="0" w:firstColumn="0" w:lastColumn="0" w:noHBand="0" w:noVBand="0" w:val="0020"/>
-        <w:jc w:val="start"/>
-      </w:tblPr>
-      <w:tblGrid>
-        <w:gridCol w:w="2860"/>
-        <w:gridCol w:w="1320"/>
-      </w:tblGrid>
-      <w:tr>
-        <w:trPr>
-          <w:tblHeader w:val="true"/>
-        </w:trPr>
-        <w:tc>
-          <w:tcPr/>
-          <w:p>
-            <w:pPr>
-              <w:pStyle w:val="Compact"/>
-              <w:jc w:val="left"/>
-            </w:pPr>
-            <w:r>
-              <w:t xml:space="preserve">Feature</w:t>
-            </w:r>
-          </w:p>
-        </w:tc>
-        <w:tc>
-          <w:tcPr/>
-          <w:p>
-            <w:pPr>
-              <w:pStyle w:val="Compact"/>
-              <w:jc w:val="right"/>
-            </w:pPr>
-            <w:r>
-              <w:t xml:space="preserve">Result</w:t>
-            </w:r>
-          </w:p>
-        </w:tc>
-      </w:tr>
-      <w:tr>
-        <w:tc>
-          <w:tcPr/>
-          <w:p>
-            <w:pPr>
-              <w:pStyle w:val="Compact"/>
-              <w:jc w:val="left"/>
-            </w:pPr>
-            <w:r>
-              <w:t xml:space="preserve">Variable type</w:t>
-            </w:r>
-          </w:p>
-        </w:tc>
-        <w:tc>
-          <w:tcPr/>
-          <w:p>
-            <w:pPr>
-              <w:pStyle w:val="Compact"/>
-              <w:jc w:val="right"/>
-            </w:pPr>
-            <w:r>
-              <w:t xml:space="preserve">character</w:t>
-            </w:r>
-          </w:p>
-        </w:tc>
-      </w:tr>
-      <w:tr>
-        <w:tc>
-          <w:tcPr/>
-          <w:p>
-            <w:pPr>
-              <w:pStyle w:val="Compact"/>
-              <w:jc w:val="left"/>
-            </w:pPr>
-            <w:r>
-              <w:t xml:space="preserve">Number of missing obs.</w:t>
-            </w:r>
-          </w:p>
-        </w:tc>
-        <w:tc>
-          <w:tcPr/>
-          <w:p>
-            <w:pPr>
-              <w:pStyle w:val="Compact"/>
-              <w:jc w:val="right"/>
-            </w:pPr>
-            <w:r>
-              <w:t xml:space="preserve">0 (0 %)</w:t>
-            </w:r>
-          </w:p>
-        </w:tc>
-      </w:tr>
-      <w:tr>
-        <w:tc>
-          <w:tcPr/>
-          <w:p>
-            <w:pPr>
-              <w:pStyle w:val="Compact"/>
-              <w:jc w:val="left"/>
-            </w:pPr>
-            <w:r>
-              <w:t xml:space="preserve">Number of unique values</w:t>
-            </w:r>
-          </w:p>
-        </w:tc>
-        <w:tc>
-          <w:tcPr/>
-          <w:p>
-            <w:pPr>
-              <w:pStyle w:val="Compact"/>
-              <w:jc w:val="right"/>
-            </w:pPr>
-            <w:r>
-              <w:t xml:space="preserve">2</w:t>
-            </w:r>
-          </w:p>
-        </w:tc>
-      </w:tr>
-      <w:tr>
-        <w:tc>
-          <w:tcPr/>
-          <w:p>
-            <w:pPr>
-              <w:pStyle w:val="Compact"/>
-              <w:jc w:val="left"/>
-            </w:pPr>
-            <w:r>
-              <w:t xml:space="preserve">Mode</w:t>
-            </w:r>
-          </w:p>
-        </w:tc>
-        <w:tc>
-          <w:tcPr/>
-          <w:p>
-            <w:pPr>
-              <w:pStyle w:val="Compact"/>
-              <w:jc w:val="right"/>
-            </w:pPr>
-            <w:r>
-              <w:t xml:space="preserve">“</w:t>
-            </w:r>
-            <w:r>
-              <w:t xml:space="preserve">ATIVO</w:t>
-            </w:r>
-            <w:r>
-              <w:t xml:space="preserve">”</w:t>
-            </w:r>
-          </w:p>
-        </w:tc>
-      </w:tr>
-    </w:tbl>
-    <w:p>
-      <w:pPr>
-        <w:pStyle w:val="BodyText"/>
-      </w:pPr>
-      <w:r>
-        <w:drawing>
-          <wp:inline>
-            <wp:extent cx="3696101" cy="2772075"/>
-            <wp:effectExtent b="0" l="0" r="0" t="0"/>
-            <wp:docPr descr="" title="" id="60" name="Picture"/>
-            <a:graphic>
-              <a:graphicData uri="http://schemas.openxmlformats.org/drawingml/2006/picture">
-                <pic:pic>
-                  <pic:nvPicPr>
-                    <pic:cNvPr descr="dataMaid_dados_sim_files/figure-docx/Var-10-munResStatus-1.png" id="61" name="Picture"/>
-                    <pic:cNvPicPr>
-                      <a:picLocks noChangeArrowheads="1" noChangeAspect="1"/>
-                    </pic:cNvPicPr>
-                  </pic:nvPicPr>
-                  <pic:blipFill>
-                    <a:blip r:embed="rId59"/>
-                    <a:stretch>
-                      <a:fillRect/>
-                    </a:stretch>
-                  </pic:blipFill>
-                  <pic:spPr bwMode="auto">
-                    <a:xfrm>
-                      <a:off x="0" y="0"/>
-                      <a:ext cx="3696101" cy="2772075"/>
-                    </a:xfrm>
-                    <a:prstGeom prst="rect">
-                      <a:avLst/>
-                    </a:prstGeom>
-                    <a:noFill/>
-                    <a:ln w="9525">
-                      <a:noFill/>
-                      <a:headEnd/>
-                      <a:tailEnd/>
-                    </a:ln>
-                  </pic:spPr>
-                </pic:pic>
-              </a:graphicData>
-            </a:graphic>
-          </wp:inline>
-        </w:drawing>
-      </w:r>
-    </w:p>
-    <w:p>
-      <w:r>
-        <w:pict>
-          <v:rect style="width:0;height:1.5pt" o:hralign="center" o:hrstd="t" o:hr="t"/>
-        </w:pict>
-      </w:r>
-    </w:p>
-    <w:bookmarkEnd w:id="62"/>
-    <w:bookmarkStart w:id="66" w:name="munrestipo"/>
-    <w:p>
-      <w:pPr>
-        <w:pStyle w:val="Heading2"/>
-      </w:pPr>
-      <w:r>
-        <w:t xml:space="preserve">munResTipo</w:t>
-      </w:r>
-    </w:p>
-    <w:tbl>
-      <w:tblPr>
-        <w:tblStyle w:val="Table"/>
-        <w:tblW w:type="pct" w:w="2639"/>
-        <w:tblLook w:firstRow="1" w:lastRow="0" w:firstColumn="0" w:lastColumn="0" w:noHBand="0" w:noVBand="0" w:val="0020"/>
-        <w:jc w:val="start"/>
-      </w:tblPr>
-      <w:tblGrid>
-        <w:gridCol w:w="2860"/>
-        <w:gridCol w:w="1320"/>
-      </w:tblGrid>
-      <w:tr>
-        <w:trPr>
-          <w:tblHeader w:val="true"/>
-        </w:trPr>
-        <w:tc>
-          <w:tcPr/>
-          <w:p>
-            <w:pPr>
-              <w:pStyle w:val="Compact"/>
-              <w:jc w:val="left"/>
-            </w:pPr>
-            <w:r>
-              <w:t xml:space="preserve">Feature</w:t>
-            </w:r>
-          </w:p>
-        </w:tc>
-        <w:tc>
-          <w:tcPr/>
-          <w:p>
-            <w:pPr>
-              <w:pStyle w:val="Compact"/>
-              <w:jc w:val="right"/>
-            </w:pPr>
-            <w:r>
-              <w:t xml:space="preserve">Result</w:t>
-            </w:r>
-          </w:p>
-        </w:tc>
-      </w:tr>
-      <w:tr>
-        <w:tc>
-          <w:tcPr/>
-          <w:p>
-            <w:pPr>
-              <w:pStyle w:val="Compact"/>
-              <w:jc w:val="left"/>
-            </w:pPr>
-            <w:r>
-              <w:t xml:space="preserve">Variable type</w:t>
-            </w:r>
-          </w:p>
-        </w:tc>
-        <w:tc>
-          <w:tcPr/>
-          <w:p>
-            <w:pPr>
-              <w:pStyle w:val="Compact"/>
-              <w:jc w:val="right"/>
-            </w:pPr>
-            <w:r>
-              <w:t xml:space="preserve">character</w:t>
-            </w:r>
-          </w:p>
-        </w:tc>
-      </w:tr>
-      <w:tr>
-        <w:tc>
-          <w:tcPr/>
-          <w:p>
-            <w:pPr>
-              <w:pStyle w:val="Compact"/>
-              <w:jc w:val="left"/>
-            </w:pPr>
-            <w:r>
-              <w:t xml:space="preserve">Number of missing obs.</w:t>
-            </w:r>
-          </w:p>
-        </w:tc>
-        <w:tc>
-          <w:tcPr/>
-          <w:p>
-            <w:pPr>
-              <w:pStyle w:val="Compact"/>
-              <w:jc w:val="right"/>
-            </w:pPr>
-            <w:r>
-              <w:t xml:space="preserve">0 (0 %)</w:t>
-            </w:r>
-          </w:p>
-        </w:tc>
-      </w:tr>
-      <w:tr>
-        <w:tc>
-          <w:tcPr/>
-          <w:p>
-            <w:pPr>
-              <w:pStyle w:val="Compact"/>
-              <w:jc w:val="left"/>
-            </w:pPr>
-            <w:r>
-              <w:t xml:space="preserve">Number of unique values</w:t>
-            </w:r>
-          </w:p>
-        </w:tc>
-        <w:tc>
-          <w:tcPr/>
-          <w:p>
-            <w:pPr>
-              <w:pStyle w:val="Compact"/>
-              <w:jc w:val="right"/>
-            </w:pPr>
-            <w:r>
-              <w:t xml:space="preserve">2</w:t>
-            </w:r>
-          </w:p>
-        </w:tc>
-      </w:tr>
-      <w:tr>
-        <w:tc>
-          <w:tcPr/>
-          <w:p>
-            <w:pPr>
-              <w:pStyle w:val="Compact"/>
-              <w:jc w:val="left"/>
-            </w:pPr>
-            <w:r>
-              <w:t xml:space="preserve">Mode</w:t>
-            </w:r>
-          </w:p>
-        </w:tc>
-        <w:tc>
-          <w:tcPr/>
-          <w:p>
-            <w:pPr>
-              <w:pStyle w:val="Compact"/>
-              <w:jc w:val="right"/>
-            </w:pPr>
-            <w:r>
-              <w:t xml:space="preserve">“</w:t>
-            </w:r>
-            <w:r>
-              <w:t xml:space="preserve">MUNIC</w:t>
-            </w:r>
-            <w:r>
-              <w:t xml:space="preserve">”</w:t>
-            </w:r>
-          </w:p>
-        </w:tc>
-      </w:tr>
-    </w:tbl>
-    <w:p>
-      <w:pPr>
-        <w:pStyle w:val="BodyText"/>
-      </w:pPr>
-      <w:r>
-        <w:drawing>
-          <wp:inline>
-            <wp:extent cx="3696101" cy="2772075"/>
-            <wp:effectExtent b="0" l="0" r="0" t="0"/>
-            <wp:docPr descr="" title="" id="64" name="Picture"/>
-            <a:graphic>
-              <a:graphicData uri="http://schemas.openxmlformats.org/drawingml/2006/picture">
-                <pic:pic>
-                  <pic:nvPicPr>
-                    <pic:cNvPr descr="dataMaid_dados_sim_files/figure-docx/Var-11-munResTipo-1.png" id="65" name="Picture"/>
-                    <pic:cNvPicPr>
-                      <a:picLocks noChangeArrowheads="1" noChangeAspect="1"/>
-                    </pic:cNvPicPr>
-                  </pic:nvPicPr>
-                  <pic:blipFill>
-                    <a:blip r:embed="rId63"/>
-                    <a:stretch>
-                      <a:fillRect/>
-                    </a:stretch>
-                  </pic:blipFill>
-                  <pic:spPr bwMode="auto">
-                    <a:xfrm>
-                      <a:off x="0" y="0"/>
-                      <a:ext cx="3696101" cy="2772075"/>
-                    </a:xfrm>
-                    <a:prstGeom prst="rect">
-                      <a:avLst/>
-                    </a:prstGeom>
-                    <a:noFill/>
-                    <a:ln w="9525">
-                      <a:noFill/>
-                      <a:headEnd/>
-                      <a:tailEnd/>
-                    </a:ln>
-                  </pic:spPr>
-                </pic:pic>
-              </a:graphicData>
-            </a:graphic>
-          </wp:inline>
-        </w:drawing>
-      </w:r>
-    </w:p>
-    <w:p>
-      <w:r>
-        <w:pict>
-          <v:rect style="width:0;height:1.5pt" o:hralign="center" o:hrstd="t" o:hr="t"/>
-        </w:pict>
-      </w:r>
-    </w:p>
-    <w:bookmarkEnd w:id="66"/>
-    <w:bookmarkStart w:id="70" w:name="munresnome"/>
-    <w:p>
-      <w:pPr>
-        <w:pStyle w:val="Heading2"/>
-      </w:pPr>
-      <w:r>
-        <w:t xml:space="preserve">munResNome</w:t>
-      </w:r>
-    </w:p>
-    <w:tbl>
-      <w:tblPr>
-        <w:tblStyle w:val="Table"/>
-        <w:tblW w:type="pct" w:w="3125"/>
-        <w:tblLook w:firstRow="1" w:lastRow="0" w:firstColumn="0" w:lastColumn="0" w:noHBand="0" w:noVBand="0" w:val="0020"/>
-        <w:jc w:val="start"/>
-      </w:tblPr>
-      <w:tblGrid>
-        <w:gridCol w:w="2860"/>
-        <w:gridCol w:w="2090"/>
-      </w:tblGrid>
-      <w:tr>
-        <w:trPr>
-          <w:tblHeader w:val="true"/>
-        </w:trPr>
-        <w:tc>
-          <w:tcPr/>
-          <w:p>
-            <w:pPr>
-              <w:pStyle w:val="Compact"/>
-              <w:jc w:val="left"/>
-            </w:pPr>
-            <w:r>
-              <w:t xml:space="preserve">Feature</w:t>
-            </w:r>
-          </w:p>
-        </w:tc>
-        <w:tc>
-          <w:tcPr/>
-          <w:p>
-            <w:pPr>
-              <w:pStyle w:val="Compact"/>
-              <w:jc w:val="right"/>
-            </w:pPr>
-            <w:r>
-              <w:t xml:space="preserve">Result</w:t>
-            </w:r>
-          </w:p>
-        </w:tc>
-      </w:tr>
-      <w:tr>
-        <w:tc>
-          <w:tcPr/>
-          <w:p>
-            <w:pPr>
-              <w:pStyle w:val="Compact"/>
-              <w:jc w:val="left"/>
-            </w:pPr>
-            <w:r>
-              <w:t xml:space="preserve">Variable type</w:t>
-            </w:r>
-          </w:p>
-        </w:tc>
-        <w:tc>
-          <w:tcPr/>
-          <w:p>
-            <w:pPr>
-              <w:pStyle w:val="Compact"/>
-              <w:jc w:val="right"/>
-            </w:pPr>
-            <w:r>
-              <w:t xml:space="preserve">character</w:t>
-            </w:r>
-          </w:p>
-        </w:tc>
-      </w:tr>
-      <w:tr>
-        <w:tc>
-          <w:tcPr/>
-          <w:p>
-            <w:pPr>
-              <w:pStyle w:val="Compact"/>
-              <w:jc w:val="left"/>
-            </w:pPr>
-            <w:r>
-              <w:t xml:space="preserve">Number of missing obs.</w:t>
-            </w:r>
-          </w:p>
-        </w:tc>
-        <w:tc>
-          <w:tcPr/>
-          <w:p>
-            <w:pPr>
-              <w:pStyle w:val="Compact"/>
-              <w:jc w:val="right"/>
-            </w:pPr>
-            <w:r>
-              <w:t xml:space="preserve">0 (0 %)</w:t>
-            </w:r>
-          </w:p>
-        </w:tc>
-      </w:tr>
-      <w:tr>
-        <w:tc>
-          <w:tcPr/>
-          <w:p>
-            <w:pPr>
-              <w:pStyle w:val="Compact"/>
-              <w:jc w:val="left"/>
-            </w:pPr>
-            <w:r>
-              <w:t xml:space="preserve">Number of unique values</w:t>
-            </w:r>
-          </w:p>
-        </w:tc>
-        <w:tc>
-          <w:tcPr/>
-          <w:p>
-            <w:pPr>
-              <w:pStyle w:val="Compact"/>
-              <w:jc w:val="right"/>
-            </w:pPr>
-            <w:r>
-              <w:t xml:space="preserve">854</w:t>
-            </w:r>
-          </w:p>
-        </w:tc>
-      </w:tr>
-      <w:tr>
-        <w:tc>
-          <w:tcPr/>
-          <w:p>
-            <w:pPr>
-              <w:pStyle w:val="Compact"/>
-              <w:jc w:val="left"/>
-            </w:pPr>
-            <w:r>
-              <w:t xml:space="preserve">Mode</w:t>
-            </w:r>
-          </w:p>
-        </w:tc>
-        <w:tc>
-          <w:tcPr/>
-          <w:p>
-            <w:pPr>
-              <w:pStyle w:val="Compact"/>
-              <w:jc w:val="right"/>
-            </w:pPr>
-            <w:r>
-              <w:t xml:space="preserve">“</w:t>
-            </w:r>
-            <w:r>
-              <w:t xml:space="preserve">Belo Horizonte</w:t>
-            </w:r>
-            <w:r>
-              <w:t xml:space="preserve">”</w:t>
-            </w:r>
-          </w:p>
-        </w:tc>
-      </w:tr>
-    </w:tbl>
-    <w:p>
-      <w:pPr>
-        <w:pStyle w:val="BodyText"/>
-      </w:pPr>
-      <w:r>
-        <w:drawing>
-          <wp:inline>
-            <wp:extent cx="3696101" cy="2772075"/>
-            <wp:effectExtent b="0" l="0" r="0" t="0"/>
-            <wp:docPr descr="" title="" id="68" name="Picture"/>
-            <a:graphic>
-              <a:graphicData uri="http://schemas.openxmlformats.org/drawingml/2006/picture">
-                <pic:pic>
-                  <pic:nvPicPr>
-                    <pic:cNvPr descr="dataMaid_dados_sim_files/figure-docx/Var-12-munResNome-1.png" id="69" name="Picture"/>
-                    <pic:cNvPicPr>
-                      <a:picLocks noChangeArrowheads="1" noChangeAspect="1"/>
-                    </pic:cNvPicPr>
-                  </pic:nvPicPr>
-                  <pic:blipFill>
-                    <a:blip r:embed="rId67"/>
-                    <a:stretch>
-                      <a:fillRect/>
-                    </a:stretch>
-                  </pic:blipFill>
-                  <pic:spPr bwMode="auto">
-                    <a:xfrm>
-                      <a:off x="0" y="0"/>
-                      <a:ext cx="3696101" cy="2772075"/>
-                    </a:xfrm>
-                    <a:prstGeom prst="rect">
-                      <a:avLst/>
-                    </a:prstGeom>
-                    <a:noFill/>
-                    <a:ln w="9525">
-                      <a:noFill/>
-                      <a:headEnd/>
-                      <a:tailEnd/>
-                    </a:ln>
-                  </pic:spPr>
-                </pic:pic>
-              </a:graphicData>
-            </a:graphic>
-          </wp:inline>
-        </w:drawing>
-      </w:r>
-    </w:p>
-    <w:p>
-      <w:r>
-        <w:pict>
-          <v:rect style="width:0;height:1.5pt" o:hralign="center" o:hrstd="t" o:hr="t"/>
-        </w:pict>
-      </w:r>
-    </w:p>
-    <w:bookmarkEnd w:id="70"/>
-    <w:bookmarkStart w:id="71" w:name="munresuf"/>
-    <w:p>
-      <w:pPr>
-        <w:pStyle w:val="Heading2"/>
-      </w:pPr>
-      <w:r>
-        <w:t xml:space="preserve">munResUf</w:t>
       </w:r>
     </w:p>
     <w:p>
@@ -4827,7 +4192,7 @@
         <w:pStyle w:val="Compact"/>
       </w:pPr>
       <w:r>
-        <w:t xml:space="preserve">The variable only takes one (non-missing) value: "Minas Gerais". The variable contains 0 % missing observations.</w:t>
+        <w:t xml:space="preserve">The variable only takes one (non-missing) value: "ATIVO". The variable contains 21.96 % missing observations.</w:t>
       </w:r>
     </w:p>
     <w:p>
@@ -4837,212 +4202,14 @@
         </w:pict>
       </w:r>
     </w:p>
-    <w:bookmarkEnd w:id="71"/>
-    <w:bookmarkStart w:id="75" w:name="munreslat"/>
+    <w:bookmarkEnd w:id="59"/>
+    <w:bookmarkStart w:id="60" w:name="munrestipo"/>
     <w:p>
       <w:pPr>
         <w:pStyle w:val="Heading2"/>
       </w:pPr>
       <w:r>
-        <w:t xml:space="preserve">munResLat</w:t>
-      </w:r>
-    </w:p>
-    <w:tbl>
-      <w:tblPr>
-        <w:tblStyle w:val="Table"/>
-        <w:tblW w:type="pct" w:w="2847"/>
-        <w:tblLook w:firstRow="1" w:lastRow="0" w:firstColumn="0" w:lastColumn="0" w:noHBand="0" w:noVBand="0" w:val="0020"/>
-        <w:jc w:val="start"/>
-      </w:tblPr>
-      <w:tblGrid>
-        <w:gridCol w:w="2860"/>
-        <w:gridCol w:w="1650"/>
-      </w:tblGrid>
-      <w:tr>
-        <w:trPr>
-          <w:tblHeader w:val="true"/>
-        </w:trPr>
-        <w:tc>
-          <w:tcPr/>
-          <w:p>
-            <w:pPr>
-              <w:pStyle w:val="Compact"/>
-              <w:jc w:val="left"/>
-            </w:pPr>
-            <w:r>
-              <w:t xml:space="preserve">Feature</w:t>
-            </w:r>
-          </w:p>
-        </w:tc>
-        <w:tc>
-          <w:tcPr/>
-          <w:p>
-            <w:pPr>
-              <w:pStyle w:val="Compact"/>
-              <w:jc w:val="right"/>
-            </w:pPr>
-            <w:r>
-              <w:t xml:space="preserve">Result</w:t>
-            </w:r>
-          </w:p>
-        </w:tc>
-      </w:tr>
-      <w:tr>
-        <w:tc>
-          <w:tcPr/>
-          <w:p>
-            <w:pPr>
-              <w:pStyle w:val="Compact"/>
-              <w:jc w:val="left"/>
-            </w:pPr>
-            <w:r>
-              <w:t xml:space="preserve">Variable type</w:t>
-            </w:r>
-          </w:p>
-        </w:tc>
-        <w:tc>
-          <w:tcPr/>
-          <w:p>
-            <w:pPr>
-              <w:pStyle w:val="Compact"/>
-              <w:jc w:val="right"/>
-            </w:pPr>
-            <w:r>
-              <w:t xml:space="preserve">character</w:t>
-            </w:r>
-          </w:p>
-        </w:tc>
-      </w:tr>
-      <w:tr>
-        <w:tc>
-          <w:tcPr/>
-          <w:p>
-            <w:pPr>
-              <w:pStyle w:val="Compact"/>
-              <w:jc w:val="left"/>
-            </w:pPr>
-            <w:r>
-              <w:t xml:space="preserve">Number of missing obs.</w:t>
-            </w:r>
-          </w:p>
-        </w:tc>
-        <w:tc>
-          <w:tcPr/>
-          <w:p>
-            <w:pPr>
-              <w:pStyle w:val="Compact"/>
-              <w:jc w:val="right"/>
-            </w:pPr>
-            <w:r>
-              <w:t xml:space="preserve">313 (0.09 %)</w:t>
-            </w:r>
-          </w:p>
-        </w:tc>
-      </w:tr>
-      <w:tr>
-        <w:tc>
-          <w:tcPr/>
-          <w:p>
-            <w:pPr>
-              <w:pStyle w:val="Compact"/>
-              <w:jc w:val="left"/>
-            </w:pPr>
-            <w:r>
-              <w:t xml:space="preserve">Number of unique values</w:t>
-            </w:r>
-          </w:p>
-        </w:tc>
-        <w:tc>
-          <w:tcPr/>
-          <w:p>
-            <w:pPr>
-              <w:pStyle w:val="Compact"/>
-              <w:jc w:val="right"/>
-            </w:pPr>
-            <w:r>
-              <w:t xml:space="preserve">852</w:t>
-            </w:r>
-          </w:p>
-        </w:tc>
-      </w:tr>
-      <w:tr>
-        <w:tc>
-          <w:tcPr/>
-          <w:p>
-            <w:pPr>
-              <w:pStyle w:val="Compact"/>
-              <w:jc w:val="left"/>
-            </w:pPr>
-            <w:r>
-              <w:t xml:space="preserve">Mode</w:t>
-            </w:r>
-          </w:p>
-        </w:tc>
-        <w:tc>
-          <w:tcPr/>
-          <w:p>
-            <w:pPr>
-              <w:pStyle w:val="Compact"/>
-              <w:jc w:val="right"/>
-            </w:pPr>
-            <w:r>
-              <w:t xml:space="preserve">“</w:t>
-            </w:r>
-            <w:r>
-              <w:t xml:space="preserve">-19.93752</w:t>
-            </w:r>
-            <w:r>
-              <w:t xml:space="preserve">”</w:t>
-            </w:r>
-          </w:p>
-        </w:tc>
-      </w:tr>
-    </w:tbl>
-    <w:p>
-      <w:pPr>
-        <w:pStyle w:val="BodyText"/>
-      </w:pPr>
-      <w:r>
-        <w:drawing>
-          <wp:inline>
-            <wp:extent cx="3696101" cy="2772075"/>
-            <wp:effectExtent b="0" l="0" r="0" t="0"/>
-            <wp:docPr descr="" title="" id="73" name="Picture"/>
-            <a:graphic>
-              <a:graphicData uri="http://schemas.openxmlformats.org/drawingml/2006/picture">
-                <pic:pic>
-                  <pic:nvPicPr>
-                    <pic:cNvPr descr="dataMaid_dados_sim_files/figure-docx/Var-14-munResLat-1.png" id="74" name="Picture"/>
-                    <pic:cNvPicPr>
-                      <a:picLocks noChangeArrowheads="1" noChangeAspect="1"/>
-                    </pic:cNvPicPr>
-                  </pic:nvPicPr>
-                  <pic:blipFill>
-                    <a:blip r:embed="rId72"/>
-                    <a:stretch>
-                      <a:fillRect/>
-                    </a:stretch>
-                  </pic:blipFill>
-                  <pic:spPr bwMode="auto">
-                    <a:xfrm>
-                      <a:off x="0" y="0"/>
-                      <a:ext cx="3696101" cy="2772075"/>
-                    </a:xfrm>
-                    <a:prstGeom prst="rect">
-                      <a:avLst/>
-                    </a:prstGeom>
-                    <a:noFill/>
-                    <a:ln w="9525">
-                      <a:noFill/>
-                      <a:headEnd/>
-                      <a:tailEnd/>
-                    </a:ln>
-                  </pic:spPr>
-                </pic:pic>
-              </a:graphicData>
-            </a:graphic>
-          </wp:inline>
-        </w:drawing>
+        <w:t xml:space="preserve">munResTipo</w:t>
       </w:r>
     </w:p>
     <w:p>
@@ -5054,7 +4221,7 @@
         <w:pStyle w:val="Compact"/>
       </w:pPr>
       <w:r>
-        <w:t xml:space="preserve">Note: The variable consists exclusively of numbers and takes a lot of different values. Is it perhaps a misclassified numeric variable?</w:t>
+        <w:t xml:space="preserve">The variable only takes one (non-missing) value: "DISFED". The variable contains 21.96 % missing observations.</w:t>
       </w:r>
     </w:p>
     <w:p>
@@ -5064,212 +4231,14 @@
         </w:pict>
       </w:r>
     </w:p>
-    <w:bookmarkEnd w:id="75"/>
-    <w:bookmarkStart w:id="79" w:name="munreslon"/>
+    <w:bookmarkEnd w:id="60"/>
+    <w:bookmarkStart w:id="61" w:name="munresnome"/>
     <w:p>
       <w:pPr>
         <w:pStyle w:val="Heading2"/>
       </w:pPr>
       <w:r>
-        <w:t xml:space="preserve">munResLon</w:t>
-      </w:r>
-    </w:p>
-    <w:tbl>
-      <w:tblPr>
-        <w:tblStyle w:val="Table"/>
-        <w:tblW w:type="pct" w:w="2847"/>
-        <w:tblLook w:firstRow="1" w:lastRow="0" w:firstColumn="0" w:lastColumn="0" w:noHBand="0" w:noVBand="0" w:val="0020"/>
-        <w:jc w:val="start"/>
-      </w:tblPr>
-      <w:tblGrid>
-        <w:gridCol w:w="2860"/>
-        <w:gridCol w:w="1650"/>
-      </w:tblGrid>
-      <w:tr>
-        <w:trPr>
-          <w:tblHeader w:val="true"/>
-        </w:trPr>
-        <w:tc>
-          <w:tcPr/>
-          <w:p>
-            <w:pPr>
-              <w:pStyle w:val="Compact"/>
-              <w:jc w:val="left"/>
-            </w:pPr>
-            <w:r>
-              <w:t xml:space="preserve">Feature</w:t>
-            </w:r>
-          </w:p>
-        </w:tc>
-        <w:tc>
-          <w:tcPr/>
-          <w:p>
-            <w:pPr>
-              <w:pStyle w:val="Compact"/>
-              <w:jc w:val="right"/>
-            </w:pPr>
-            <w:r>
-              <w:t xml:space="preserve">Result</w:t>
-            </w:r>
-          </w:p>
-        </w:tc>
-      </w:tr>
-      <w:tr>
-        <w:tc>
-          <w:tcPr/>
-          <w:p>
-            <w:pPr>
-              <w:pStyle w:val="Compact"/>
-              <w:jc w:val="left"/>
-            </w:pPr>
-            <w:r>
-              <w:t xml:space="preserve">Variable type</w:t>
-            </w:r>
-          </w:p>
-        </w:tc>
-        <w:tc>
-          <w:tcPr/>
-          <w:p>
-            <w:pPr>
-              <w:pStyle w:val="Compact"/>
-              <w:jc w:val="right"/>
-            </w:pPr>
-            <w:r>
-              <w:t xml:space="preserve">character</w:t>
-            </w:r>
-          </w:p>
-        </w:tc>
-      </w:tr>
-      <w:tr>
-        <w:tc>
-          <w:tcPr/>
-          <w:p>
-            <w:pPr>
-              <w:pStyle w:val="Compact"/>
-              <w:jc w:val="left"/>
-            </w:pPr>
-            <w:r>
-              <w:t xml:space="preserve">Number of missing obs.</w:t>
-            </w:r>
-          </w:p>
-        </w:tc>
-        <w:tc>
-          <w:tcPr/>
-          <w:p>
-            <w:pPr>
-              <w:pStyle w:val="Compact"/>
-              <w:jc w:val="right"/>
-            </w:pPr>
-            <w:r>
-              <w:t xml:space="preserve">313 (0.09 %)</w:t>
-            </w:r>
-          </w:p>
-        </w:tc>
-      </w:tr>
-      <w:tr>
-        <w:tc>
-          <w:tcPr/>
-          <w:p>
-            <w:pPr>
-              <w:pStyle w:val="Compact"/>
-              <w:jc w:val="left"/>
-            </w:pPr>
-            <w:r>
-              <w:t xml:space="preserve">Number of unique values</w:t>
-            </w:r>
-          </w:p>
-        </w:tc>
-        <w:tc>
-          <w:tcPr/>
-          <w:p>
-            <w:pPr>
-              <w:pStyle w:val="Compact"/>
-              <w:jc w:val="right"/>
-            </w:pPr>
-            <w:r>
-              <w:t xml:space="preserve">853</w:t>
-            </w:r>
-          </w:p>
-        </w:tc>
-      </w:tr>
-      <w:tr>
-        <w:tc>
-          <w:tcPr/>
-          <w:p>
-            <w:pPr>
-              <w:pStyle w:val="Compact"/>
-              <w:jc w:val="left"/>
-            </w:pPr>
-            <w:r>
-              <w:t xml:space="preserve">Mode</w:t>
-            </w:r>
-          </w:p>
-        </w:tc>
-        <w:tc>
-          <w:tcPr/>
-          <w:p>
-            <w:pPr>
-              <w:pStyle w:val="Compact"/>
-              <w:jc w:val="right"/>
-            </w:pPr>
-            <w:r>
-              <w:t xml:space="preserve">“</w:t>
-            </w:r>
-            <w:r>
-              <w:t xml:space="preserve">-43.92645</w:t>
-            </w:r>
-            <w:r>
-              <w:t xml:space="preserve">”</w:t>
-            </w:r>
-          </w:p>
-        </w:tc>
-      </w:tr>
-    </w:tbl>
-    <w:p>
-      <w:pPr>
-        <w:pStyle w:val="BodyText"/>
-      </w:pPr>
-      <w:r>
-        <w:drawing>
-          <wp:inline>
-            <wp:extent cx="3696101" cy="2772075"/>
-            <wp:effectExtent b="0" l="0" r="0" t="0"/>
-            <wp:docPr descr="" title="" id="77" name="Picture"/>
-            <a:graphic>
-              <a:graphicData uri="http://schemas.openxmlformats.org/drawingml/2006/picture">
-                <pic:pic>
-                  <pic:nvPicPr>
-                    <pic:cNvPr descr="dataMaid_dados_sim_files/figure-docx/Var-15-munResLon-1.png" id="78" name="Picture"/>
-                    <pic:cNvPicPr>
-                      <a:picLocks noChangeArrowheads="1" noChangeAspect="1"/>
-                    </pic:cNvPicPr>
-                  </pic:nvPicPr>
-                  <pic:blipFill>
-                    <a:blip r:embed="rId76"/>
-                    <a:stretch>
-                      <a:fillRect/>
-                    </a:stretch>
-                  </pic:blipFill>
-                  <pic:spPr bwMode="auto">
-                    <a:xfrm>
-                      <a:off x="0" y="0"/>
-                      <a:ext cx="3696101" cy="2772075"/>
-                    </a:xfrm>
-                    <a:prstGeom prst="rect">
-                      <a:avLst/>
-                    </a:prstGeom>
-                    <a:noFill/>
-                    <a:ln w="9525">
-                      <a:noFill/>
-                      <a:headEnd/>
-                      <a:tailEnd/>
-                    </a:ln>
-                  </pic:spPr>
-                </pic:pic>
-              </a:graphicData>
-            </a:graphic>
-          </wp:inline>
-        </w:drawing>
+        <w:t xml:space="preserve">munResNome</w:t>
       </w:r>
     </w:p>
     <w:p>
@@ -5281,7 +4250,7 @@
         <w:pStyle w:val="Compact"/>
       </w:pPr>
       <w:r>
-        <w:t xml:space="preserve">Note: The variable consists exclusively of numbers and takes a lot of different values. Is it perhaps a misclassified numeric variable?</w:t>
+        <w:t xml:space="preserve">The variable only takes one (non-missing) value: "Brasília". The variable contains 21.96 % missing observations.</w:t>
       </w:r>
     </w:p>
     <w:p>
@@ -5291,212 +4260,14 @@
         </w:pict>
       </w:r>
     </w:p>
-    <w:bookmarkEnd w:id="79"/>
-    <w:bookmarkStart w:id="83" w:name="munresalt"/>
+    <w:bookmarkEnd w:id="61"/>
+    <w:bookmarkStart w:id="62" w:name="munresuf"/>
     <w:p>
       <w:pPr>
         <w:pStyle w:val="Heading2"/>
       </w:pPr>
       <w:r>
-        <w:t xml:space="preserve">munResAlt</w:t>
-      </w:r>
-    </w:p>
-    <w:tbl>
-      <w:tblPr>
-        <w:tblStyle w:val="Table"/>
-        <w:tblW w:type="pct" w:w="2847"/>
-        <w:tblLook w:firstRow="1" w:lastRow="0" w:firstColumn="0" w:lastColumn="0" w:noHBand="0" w:noVBand="0" w:val="0020"/>
-        <w:jc w:val="start"/>
-      </w:tblPr>
-      <w:tblGrid>
-        <w:gridCol w:w="2860"/>
-        <w:gridCol w:w="1650"/>
-      </w:tblGrid>
-      <w:tr>
-        <w:trPr>
-          <w:tblHeader w:val="true"/>
-        </w:trPr>
-        <w:tc>
-          <w:tcPr/>
-          <w:p>
-            <w:pPr>
-              <w:pStyle w:val="Compact"/>
-              <w:jc w:val="left"/>
-            </w:pPr>
-            <w:r>
-              <w:t xml:space="preserve">Feature</w:t>
-            </w:r>
-          </w:p>
-        </w:tc>
-        <w:tc>
-          <w:tcPr/>
-          <w:p>
-            <w:pPr>
-              <w:pStyle w:val="Compact"/>
-              <w:jc w:val="right"/>
-            </w:pPr>
-            <w:r>
-              <w:t xml:space="preserve">Result</w:t>
-            </w:r>
-          </w:p>
-        </w:tc>
-      </w:tr>
-      <w:tr>
-        <w:tc>
-          <w:tcPr/>
-          <w:p>
-            <w:pPr>
-              <w:pStyle w:val="Compact"/>
-              <w:jc w:val="left"/>
-            </w:pPr>
-            <w:r>
-              <w:t xml:space="preserve">Variable type</w:t>
-            </w:r>
-          </w:p>
-        </w:tc>
-        <w:tc>
-          <w:tcPr/>
-          <w:p>
-            <w:pPr>
-              <w:pStyle w:val="Compact"/>
-              <w:jc w:val="right"/>
-            </w:pPr>
-            <w:r>
-              <w:t xml:space="preserve">character</w:t>
-            </w:r>
-          </w:p>
-        </w:tc>
-      </w:tr>
-      <w:tr>
-        <w:tc>
-          <w:tcPr/>
-          <w:p>
-            <w:pPr>
-              <w:pStyle w:val="Compact"/>
-              <w:jc w:val="left"/>
-            </w:pPr>
-            <w:r>
-              <w:t xml:space="preserve">Number of missing obs.</w:t>
-            </w:r>
-          </w:p>
-        </w:tc>
-        <w:tc>
-          <w:tcPr/>
-          <w:p>
-            <w:pPr>
-              <w:pStyle w:val="Compact"/>
-              <w:jc w:val="right"/>
-            </w:pPr>
-            <w:r>
-              <w:t xml:space="preserve">313 (0.09 %)</w:t>
-            </w:r>
-          </w:p>
-        </w:tc>
-      </w:tr>
-      <w:tr>
-        <w:tc>
-          <w:tcPr/>
-          <w:p>
-            <w:pPr>
-              <w:pStyle w:val="Compact"/>
-              <w:jc w:val="left"/>
-            </w:pPr>
-            <w:r>
-              <w:t xml:space="preserve">Number of unique values</w:t>
-            </w:r>
-          </w:p>
-        </w:tc>
-        <w:tc>
-          <w:tcPr/>
-          <w:p>
-            <w:pPr>
-              <w:pStyle w:val="Compact"/>
-              <w:jc w:val="right"/>
-            </w:pPr>
-            <w:r>
-              <w:t xml:space="preserve">550</w:t>
-            </w:r>
-          </w:p>
-        </w:tc>
-      </w:tr>
-      <w:tr>
-        <w:tc>
-          <w:tcPr/>
-          <w:p>
-            <w:pPr>
-              <w:pStyle w:val="Compact"/>
-              <w:jc w:val="left"/>
-            </w:pPr>
-            <w:r>
-              <w:t xml:space="preserve">Mode</w:t>
-            </w:r>
-          </w:p>
-        </w:tc>
-        <w:tc>
-          <w:tcPr/>
-          <w:p>
-            <w:pPr>
-              <w:pStyle w:val="Compact"/>
-              <w:jc w:val="right"/>
-            </w:pPr>
-            <w:r>
-              <w:t xml:space="preserve">“</w:t>
-            </w:r>
-            <w:r>
-              <w:t xml:space="preserve">938</w:t>
-            </w:r>
-            <w:r>
-              <w:t xml:space="preserve">”</w:t>
-            </w:r>
-          </w:p>
-        </w:tc>
-      </w:tr>
-    </w:tbl>
-    <w:p>
-      <w:pPr>
-        <w:pStyle w:val="BodyText"/>
-      </w:pPr>
-      <w:r>
-        <w:drawing>
-          <wp:inline>
-            <wp:extent cx="3696101" cy="2772075"/>
-            <wp:effectExtent b="0" l="0" r="0" t="0"/>
-            <wp:docPr descr="" title="" id="81" name="Picture"/>
-            <a:graphic>
-              <a:graphicData uri="http://schemas.openxmlformats.org/drawingml/2006/picture">
-                <pic:pic>
-                  <pic:nvPicPr>
-                    <pic:cNvPr descr="dataMaid_dados_sim_files/figure-docx/Var-16-munResAlt-1.png" id="82" name="Picture"/>
-                    <pic:cNvPicPr>
-                      <a:picLocks noChangeArrowheads="1" noChangeAspect="1"/>
-                    </pic:cNvPicPr>
-                  </pic:nvPicPr>
-                  <pic:blipFill>
-                    <a:blip r:embed="rId80"/>
-                    <a:stretch>
-                      <a:fillRect/>
-                    </a:stretch>
-                  </pic:blipFill>
-                  <pic:spPr bwMode="auto">
-                    <a:xfrm>
-                      <a:off x="0" y="0"/>
-                      <a:ext cx="3696101" cy="2772075"/>
-                    </a:xfrm>
-                    <a:prstGeom prst="rect">
-                      <a:avLst/>
-                    </a:prstGeom>
-                    <a:noFill/>
-                    <a:ln w="9525">
-                      <a:noFill/>
-                      <a:headEnd/>
-                      <a:tailEnd/>
-                    </a:ln>
-                  </pic:spPr>
-                </pic:pic>
-              </a:graphicData>
-            </a:graphic>
-          </wp:inline>
-        </w:drawing>
+        <w:t xml:space="preserve">munResUf</w:t>
       </w:r>
     </w:p>
     <w:p>
@@ -5508,7 +4279,7 @@
         <w:pStyle w:val="Compact"/>
       </w:pPr>
       <w:r>
-        <w:t xml:space="preserve">Note: The variable consists exclusively of numbers and takes a lot of different values. Is it perhaps a misclassified numeric variable?</w:t>
+        <w:t xml:space="preserve">The variable only takes one (non-missing) value: "Distrito Federal". The variable contains 21.96 % missing observations.</w:t>
       </w:r>
     </w:p>
     <w:p>
@@ -5518,212 +4289,14 @@
         </w:pict>
       </w:r>
     </w:p>
-    <w:bookmarkEnd w:id="83"/>
-    <w:bookmarkStart w:id="87" w:name="munresarea"/>
+    <w:bookmarkEnd w:id="62"/>
+    <w:bookmarkStart w:id="63" w:name="munreslat"/>
     <w:p>
       <w:pPr>
         <w:pStyle w:val="Heading2"/>
       </w:pPr>
       <w:r>
-        <w:t xml:space="preserve">munResArea</w:t>
-      </w:r>
-    </w:p>
-    <w:tbl>
-      <w:tblPr>
-        <w:tblStyle w:val="Table"/>
-        <w:tblW w:type="pct" w:w="2847"/>
-        <w:tblLook w:firstRow="1" w:lastRow="0" w:firstColumn="0" w:lastColumn="0" w:noHBand="0" w:noVBand="0" w:val="0020"/>
-        <w:jc w:val="start"/>
-      </w:tblPr>
-      <w:tblGrid>
-        <w:gridCol w:w="2860"/>
-        <w:gridCol w:w="1650"/>
-      </w:tblGrid>
-      <w:tr>
-        <w:trPr>
-          <w:tblHeader w:val="true"/>
-        </w:trPr>
-        <w:tc>
-          <w:tcPr/>
-          <w:p>
-            <w:pPr>
-              <w:pStyle w:val="Compact"/>
-              <w:jc w:val="left"/>
-            </w:pPr>
-            <w:r>
-              <w:t xml:space="preserve">Feature</w:t>
-            </w:r>
-          </w:p>
-        </w:tc>
-        <w:tc>
-          <w:tcPr/>
-          <w:p>
-            <w:pPr>
-              <w:pStyle w:val="Compact"/>
-              <w:jc w:val="right"/>
-            </w:pPr>
-            <w:r>
-              <w:t xml:space="preserve">Result</w:t>
-            </w:r>
-          </w:p>
-        </w:tc>
-      </w:tr>
-      <w:tr>
-        <w:tc>
-          <w:tcPr/>
-          <w:p>
-            <w:pPr>
-              <w:pStyle w:val="Compact"/>
-              <w:jc w:val="left"/>
-            </w:pPr>
-            <w:r>
-              <w:t xml:space="preserve">Variable type</w:t>
-            </w:r>
-          </w:p>
-        </w:tc>
-        <w:tc>
-          <w:tcPr/>
-          <w:p>
-            <w:pPr>
-              <w:pStyle w:val="Compact"/>
-              <w:jc w:val="right"/>
-            </w:pPr>
-            <w:r>
-              <w:t xml:space="preserve">character</w:t>
-            </w:r>
-          </w:p>
-        </w:tc>
-      </w:tr>
-      <w:tr>
-        <w:tc>
-          <w:tcPr/>
-          <w:p>
-            <w:pPr>
-              <w:pStyle w:val="Compact"/>
-              <w:jc w:val="left"/>
-            </w:pPr>
-            <w:r>
-              <w:t xml:space="preserve">Number of missing obs.</w:t>
-            </w:r>
-          </w:p>
-        </w:tc>
-        <w:tc>
-          <w:tcPr/>
-          <w:p>
-            <w:pPr>
-              <w:pStyle w:val="Compact"/>
-              <w:jc w:val="right"/>
-            </w:pPr>
-            <w:r>
-              <w:t xml:space="preserve">313 (0.09 %)</w:t>
-            </w:r>
-          </w:p>
-        </w:tc>
-      </w:tr>
-      <w:tr>
-        <w:tc>
-          <w:tcPr/>
-          <w:p>
-            <w:pPr>
-              <w:pStyle w:val="Compact"/>
-              <w:jc w:val="left"/>
-            </w:pPr>
-            <w:r>
-              <w:t xml:space="preserve">Number of unique values</w:t>
-            </w:r>
-          </w:p>
-        </w:tc>
-        <w:tc>
-          <w:tcPr/>
-          <w:p>
-            <w:pPr>
-              <w:pStyle w:val="Compact"/>
-              <w:jc w:val="right"/>
-            </w:pPr>
-            <w:r>
-              <w:t xml:space="preserve">852</w:t>
-            </w:r>
-          </w:p>
-        </w:tc>
-      </w:tr>
-      <w:tr>
-        <w:tc>
-          <w:tcPr/>
-          <w:p>
-            <w:pPr>
-              <w:pStyle w:val="Compact"/>
-              <w:jc w:val="left"/>
-            </w:pPr>
-            <w:r>
-              <w:t xml:space="preserve">Mode</w:t>
-            </w:r>
-          </w:p>
-        </w:tc>
-        <w:tc>
-          <w:tcPr/>
-          <w:p>
-            <w:pPr>
-              <w:pStyle w:val="Compact"/>
-              <w:jc w:val="right"/>
-            </w:pPr>
-            <w:r>
-              <w:t xml:space="preserve">“</w:t>
-            </w:r>
-            <w:r>
-              <w:t xml:space="preserve">331.401</w:t>
-            </w:r>
-            <w:r>
-              <w:t xml:space="preserve">”</w:t>
-            </w:r>
-          </w:p>
-        </w:tc>
-      </w:tr>
-    </w:tbl>
-    <w:p>
-      <w:pPr>
-        <w:pStyle w:val="BodyText"/>
-      </w:pPr>
-      <w:r>
-        <w:drawing>
-          <wp:inline>
-            <wp:extent cx="3696101" cy="2772075"/>
-            <wp:effectExtent b="0" l="0" r="0" t="0"/>
-            <wp:docPr descr="" title="" id="85" name="Picture"/>
-            <a:graphic>
-              <a:graphicData uri="http://schemas.openxmlformats.org/drawingml/2006/picture">
-                <pic:pic>
-                  <pic:nvPicPr>
-                    <pic:cNvPr descr="dataMaid_dados_sim_files/figure-docx/Var-17-munResArea-1.png" id="86" name="Picture"/>
-                    <pic:cNvPicPr>
-                      <a:picLocks noChangeArrowheads="1" noChangeAspect="1"/>
-                    </pic:cNvPicPr>
-                  </pic:nvPicPr>
-                  <pic:blipFill>
-                    <a:blip r:embed="rId84"/>
-                    <a:stretch>
-                      <a:fillRect/>
-                    </a:stretch>
-                  </pic:blipFill>
-                  <pic:spPr bwMode="auto">
-                    <a:xfrm>
-                      <a:off x="0" y="0"/>
-                      <a:ext cx="3696101" cy="2772075"/>
-                    </a:xfrm>
-                    <a:prstGeom prst="rect">
-                      <a:avLst/>
-                    </a:prstGeom>
-                    <a:noFill/>
-                    <a:ln w="9525">
-                      <a:noFill/>
-                      <a:headEnd/>
-                      <a:tailEnd/>
-                    </a:ln>
-                  </pic:spPr>
-                </pic:pic>
-              </a:graphicData>
-            </a:graphic>
-          </wp:inline>
-        </w:drawing>
+        <w:t xml:space="preserve">munResLat</w:t>
       </w:r>
     </w:p>
     <w:p>
@@ -5735,7 +4308,7 @@
         <w:pStyle w:val="Compact"/>
       </w:pPr>
       <w:r>
-        <w:t xml:space="preserve">Note: The variable consists exclusively of numbers and takes a lot of different values. Is it perhaps a misclassified numeric variable?</w:t>
+        <w:t xml:space="preserve">The variable only takes one (non-missing) value: "-15.79409". The variable contains 21.96 % missing observations.</w:t>
       </w:r>
     </w:p>
     <w:p>
@@ -5745,12 +4318,14 @@
         </w:pict>
       </w:r>
     </w:p>
-    <w:p>
-      <w:pPr>
-        <w:pStyle w:val="FirstParagraph"/>
-      </w:pPr>
-      <w:r>
-        <w:t xml:space="preserve">Report generation information:</w:t>
+    <w:bookmarkEnd w:id="63"/>
+    <w:bookmarkStart w:id="64" w:name="munreslon"/>
+    <w:p>
+      <w:pPr>
+        <w:pStyle w:val="Heading2"/>
+      </w:pPr>
+      <w:r>
+        <w:t xml:space="preserve">munResLon</w:t>
       </w:r>
     </w:p>
     <w:p>
@@ -5759,27 +4334,112 @@
           <w:ilvl w:val="0"/>
           <w:numId w:val="1013"/>
         </w:numPr>
-      </w:pPr>
-      <w:r>
-        <w:t xml:space="preserve">Created by: Could not determine from system (username: Unknown)</w:t>
+        <w:pStyle w:val="Compact"/>
+      </w:pPr>
+      <w:r>
+        <w:t xml:space="preserve">The variable only takes one (non-missing) value: "-47.88791". The variable contains 21.96 % missing observations.</w:t>
+      </w:r>
+    </w:p>
+    <w:p>
+      <w:r>
+        <w:pict>
+          <v:rect style="width:0;height:1.5pt" o:hralign="center" o:hrstd="t" o:hr="t"/>
+        </w:pict>
+      </w:r>
+    </w:p>
+    <w:bookmarkEnd w:id="64"/>
+    <w:bookmarkStart w:id="65" w:name="munresalt"/>
+    <w:p>
+      <w:pPr>
+        <w:pStyle w:val="Heading2"/>
+      </w:pPr>
+      <w:r>
+        <w:t xml:space="preserve">munResAlt</w:t>
       </w:r>
     </w:p>
     <w:p>
       <w:pPr>
         <w:numPr>
           <w:ilvl w:val="0"/>
-          <w:numId w:val="1013"/>
+          <w:numId w:val="1014"/>
         </w:numPr>
-      </w:pPr>
-      <w:r>
-        <w:t xml:space="preserve">Report creation time: seg ago 28 2023 00:47:46</w:t>
+        <w:pStyle w:val="Compact"/>
+      </w:pPr>
+      <w:r>
+        <w:t xml:space="preserve">The variable only takes one (non-missing) value: "1115". The variable contains 21.96 % missing observations.</w:t>
+      </w:r>
+    </w:p>
+    <w:p>
+      <w:r>
+        <w:pict>
+          <v:rect style="width:0;height:1.5pt" o:hralign="center" o:hrstd="t" o:hr="t"/>
+        </w:pict>
+      </w:r>
+    </w:p>
+    <w:bookmarkEnd w:id="65"/>
+    <w:bookmarkStart w:id="66" w:name="munresarea"/>
+    <w:p>
+      <w:pPr>
+        <w:pStyle w:val="Heading2"/>
+      </w:pPr>
+      <w:r>
+        <w:t xml:space="preserve">munResArea</w:t>
       </w:r>
     </w:p>
     <w:p>
       <w:pPr>
         <w:numPr>
           <w:ilvl w:val="0"/>
-          <w:numId w:val="1013"/>
+          <w:numId w:val="1015"/>
+        </w:numPr>
+        <w:pStyle w:val="Compact"/>
+      </w:pPr>
+      <w:r>
+        <w:t xml:space="preserve">The variable only takes one (non-missing) value: "5779.999". The variable contains 21.96 % missing observations.</w:t>
+      </w:r>
+    </w:p>
+    <w:p>
+      <w:r>
+        <w:pict>
+          <v:rect style="width:0;height:1.5pt" o:hralign="center" o:hrstd="t" o:hr="t"/>
+        </w:pict>
+      </w:r>
+    </w:p>
+    <w:p>
+      <w:pPr>
+        <w:pStyle w:val="FirstParagraph"/>
+      </w:pPr>
+      <w:r>
+        <w:t xml:space="preserve">Report generation information:</w:t>
+      </w:r>
+    </w:p>
+    <w:p>
+      <w:pPr>
+        <w:numPr>
+          <w:ilvl w:val="0"/>
+          <w:numId w:val="1016"/>
+        </w:numPr>
+      </w:pPr>
+      <w:r>
+        <w:t xml:space="preserve">Created by: Could not determine from system (username: Unknown)</w:t>
+      </w:r>
+    </w:p>
+    <w:p>
+      <w:pPr>
+        <w:numPr>
+          <w:ilvl w:val="0"/>
+          <w:numId w:val="1016"/>
+        </w:numPr>
+      </w:pPr>
+      <w:r>
+        <w:t xml:space="preserve">Report creation time: dom set 03 2023 17:20:25</w:t>
+      </w:r>
+    </w:p>
+    <w:p>
+      <w:pPr>
+        <w:numPr>
+          <w:ilvl w:val="0"/>
+          <w:numId w:val="1016"/>
         </w:numPr>
       </w:pPr>
       <w:r>
@@ -5792,47 +4452,47 @@
         <w:rPr>
           <w:rStyle w:val="VerbatimChar"/>
         </w:rPr>
-        <w:t xml:space="preserve">C:/Users/caios/Documents/GitHub/mqagp</w:t>
+        <w:t xml:space="preserve">C:/Users/caios/OneDrive/Documentos/GitHub/mqagp</w:t>
       </w:r>
     </w:p>
     <w:p>
       <w:pPr>
         <w:numPr>
           <w:ilvl w:val="0"/>
-          <w:numId w:val="1013"/>
+          <w:numId w:val="1016"/>
         </w:numPr>
       </w:pPr>
       <w:r>
-        <w:t xml:space="preserve">dataMaid v1.4.1 [Pkg: 2021-10-08 from CRAN (R 4.3.1)]</w:t>
+        <w:t xml:space="preserve">dataMaid v1.4.1 [Pkg: 2021-10-08 from CRAN (R 4.2.3)]</w:t>
       </w:r>
     </w:p>
     <w:p>
       <w:pPr>
         <w:numPr>
           <w:ilvl w:val="0"/>
-          <w:numId w:val="1013"/>
+          <w:numId w:val="1016"/>
         </w:numPr>
       </w:pPr>
       <w:r>
-        <w:t xml:space="preserve">R version 4.3.1 (2023-06-16 ucrt).</w:t>
+        <w:t xml:space="preserve">R version 4.2.2 (2022-10-31 ucrt).</w:t>
       </w:r>
     </w:p>
     <w:p>
       <w:pPr>
         <w:numPr>
           <w:ilvl w:val="0"/>
-          <w:numId w:val="1013"/>
+          <w:numId w:val="1016"/>
         </w:numPr>
       </w:pPr>
       <w:r>
-        <w:t xml:space="preserve">Platform: x86_64-w64-mingw32/x64 (64-bit)(America/Sao_Paulo).</w:t>
+        <w:t xml:space="preserve">Platform: x86_64-w64-mingw32/x64 (64-bit)(Windows 10 x64 (build 22621)).</w:t>
       </w:r>
     </w:p>
     <w:p>
       <w:pPr>
         <w:numPr>
           <w:ilvl w:val="0"/>
-          <w:numId w:val="1013"/>
+          <w:numId w:val="1016"/>
         </w:numPr>
       </w:pPr>
       <w:r>
@@ -5848,8 +4508,8 @@
         <w:t xml:space="preserve">makeDataReport(data = dados_sim, replace = TRUE)</w:t>
       </w:r>
     </w:p>
-    <w:bookmarkEnd w:id="87"/>
-    <w:bookmarkEnd w:id="88"/>
+    <w:bookmarkEnd w:id="66"/>
+    <w:bookmarkEnd w:id="67"/>
     <w:sectPr/>
   </w:body>
 </w:document>
@@ -6074,6 +4734,15 @@
   <w:num w:numId="1013">
     <w:abstractNumId w:val="991"/>
   </w:num>
+  <w:num w:numId="1014">
+    <w:abstractNumId w:val="991"/>
+  </w:num>
+  <w:num w:numId="1015">
+    <w:abstractNumId w:val="991"/>
+  </w:num>
+  <w:num w:numId="1016">
+    <w:abstractNumId w:val="991"/>
+  </w:num>
 </w:numbering>
 </file>
 
@@ -6598,7 +5267,7 @@
     <w:name w:val="ConstantTok"/>
     <w:basedOn w:val="VerbatimChar"/>
     <w:rPr>
-      <w:color w:val="8f5902"/>
+      <w:color w:val="000000"/>
       <w:shd w:val="clear" w:fill="f8f8f8"/>
     </w:rPr>
   </w:style>
@@ -6614,9 +5283,8 @@
     <w:name w:val="SpecialCharTok"/>
     <w:basedOn w:val="VerbatimChar"/>
     <w:rPr>
-      <w:color w:val="ce5c00"/>
+      <w:color w:val="000000"/>
       <w:shd w:val="clear" w:fill="f8f8f8"/>
-      <w:b/>
     </w:rPr>
   </w:style>
   <w:style w:type="character" w:customStyle="1" w:styleId="StringTok">
@@ -6701,9 +5369,8 @@
     <w:name w:val="FunctionTok"/>
     <w:basedOn w:val="VerbatimChar"/>
     <w:rPr>
-      <w:color w:val="204a87"/>
+      <w:color w:val="000000"/>
       <w:shd w:val="clear" w:fill="f8f8f8"/>
-      <w:b/>
     </w:rPr>
   </w:style>
   <w:style w:type="character" w:customStyle="1" w:styleId="VariableTok">
@@ -6759,7 +5426,7 @@
     <w:name w:val="AttributeTok"/>
     <w:basedOn w:val="VerbatimChar"/>
     <w:rPr>
-      <w:color w:val="204a87"/>
+      <w:color w:val="c4a000"/>
       <w:shd w:val="clear" w:fill="f8f8f8"/>
     </w:rPr>
   </w:style>
